--- a/SWOT_analysis.docx
+++ b/SWOT_analysis.docx
@@ -381,8 +381,19 @@
     <w:pPr>
       <w:pStyle w:val="Subtitle"/>
     </w:pPr>
+    <w:r>
+      <w:t xml:space="preserve">Project </w:t>
+    </w:r>
+    <w:r>
+      <w:t>Name</w:t>
+    </w:r>
     <w:bookmarkStart w:id="0" w:name="_GoBack"/>
     <w:bookmarkEnd w:id="0"/>
+  </w:p>
+  <w:p>
+    <w:pPr>
+      <w:pStyle w:val="Subtitle"/>
+    </w:pPr>
   </w:p>
 </w:hdr>
 </file>
@@ -1751,12 +1762,6 @@
 </file>
 
 <file path=customXml/item1.xml><?xml version="1.0" encoding="utf-8"?>
-<p:properties xmlns:p="http://schemas.microsoft.com/office/2006/metadata/properties" xmlns:xsi="http://www.w3.org/2001/XMLSchema-instance" xmlns:pc="http://schemas.microsoft.com/office/infopath/2007/PartnerControls">
-  <documentManagement/>
-</p:properties>
-</file>
-
-<file path=customXml/item2.xml><?xml version="1.0" encoding="utf-8"?>
 <ct:contentTypeSchema xmlns:ct="http://schemas.microsoft.com/office/2006/metadata/contentType" xmlns:ma="http://schemas.microsoft.com/office/2006/metadata/properties/metaAttributes" ct:_="" ma:_="" ma:contentTypeName="Document" ma:contentTypeID="0x01010035B6276CF50DFC4189155474B1AA674D" ma:contentTypeVersion="0" ma:contentTypeDescription="Create a new document." ma:contentTypeScope="" ma:versionID="2b999cedd59c852cf1e02026757a6b65">
   <xsd:schema xmlns:xsd="http://www.w3.org/2001/XMLSchema" xmlns:xs="http://www.w3.org/2001/XMLSchema" xmlns:p="http://schemas.microsoft.com/office/2006/metadata/properties" targetNamespace="http://schemas.microsoft.com/office/2006/metadata/properties" ma:root="true" ma:fieldsID="1b05d82d297216baf5b26c55225140df">
     <xsd:element name="properties">
@@ -1870,6 +1875,12 @@
 </ct:contentTypeSchema>
 </file>
 
+<file path=customXml/item2.xml><?xml version="1.0" encoding="utf-8"?>
+<p:properties xmlns:p="http://schemas.microsoft.com/office/2006/metadata/properties" xmlns:xsi="http://www.w3.org/2001/XMLSchema-instance" xmlns:pc="http://schemas.microsoft.com/office/infopath/2007/PartnerControls">
+  <documentManagement/>
+</p:properties>
+</file>
+
 <file path=customXml/item3.xml><?xml version="1.0" encoding="utf-8"?>
 <?mso-contentType ?>
 <FormTemplates xmlns="http://schemas.microsoft.com/sharepoint/v3/contenttype/forms">
@@ -1880,15 +1891,6 @@
 </file>
 
 <file path=customXml/itemProps1.xml><?xml version="1.0" encoding="utf-8"?>
-<ds:datastoreItem xmlns:ds="http://schemas.openxmlformats.org/officeDocument/2006/customXml" ds:itemID="{872F2291-06D1-4384-AD49-1469B7AE53D6}">
-  <ds:schemaRefs>
-    <ds:schemaRef ds:uri="http://schemas.microsoft.com/office/2006/metadata/properties"/>
-    <ds:schemaRef ds:uri="http://schemas.microsoft.com/office/infopath/2007/PartnerControls"/>
-  </ds:schemaRefs>
-</ds:datastoreItem>
-</file>
-
-<file path=customXml/itemProps2.xml><?xml version="1.0" encoding="utf-8"?>
 <ds:datastoreItem xmlns:ds="http://schemas.openxmlformats.org/officeDocument/2006/customXml" ds:itemID="{BE74D2B3-93B1-4E5F-B931-F9F2D22470EF}">
   <ds:schemaRefs>
     <ds:schemaRef ds:uri="http://schemas.microsoft.com/office/2006/metadata/contentType"/>
@@ -1904,6 +1906,15 @@
 </ds:datastoreItem>
 </file>
 
+<file path=customXml/itemProps2.xml><?xml version="1.0" encoding="utf-8"?>
+<ds:datastoreItem xmlns:ds="http://schemas.openxmlformats.org/officeDocument/2006/customXml" ds:itemID="{872F2291-06D1-4384-AD49-1469B7AE53D6}">
+  <ds:schemaRefs>
+    <ds:schemaRef ds:uri="http://schemas.microsoft.com/office/2006/metadata/properties"/>
+    <ds:schemaRef ds:uri="http://schemas.microsoft.com/office/infopath/2007/PartnerControls"/>
+  </ds:schemaRefs>
+</ds:datastoreItem>
+</file>
+
 <file path=customXml/itemProps3.xml><?xml version="1.0" encoding="utf-8"?>
 <ds:datastoreItem xmlns:ds="http://schemas.openxmlformats.org/officeDocument/2006/customXml" ds:itemID="{4A0AD044-0595-4BF8-85B1-CD2BB395F88F}">
   <ds:schemaRefs>
